--- a/teaching/2023fallcse410518/ctf/final.docx
+++ b/teaching/2023fallcse410518/ctf/final.docx
@@ -38,10 +38,22 @@
         <w:rPr>
           <w:rFonts w:eastAsia="Times New Roman" w:cs="Times New Roman" w:ascii="Times New Roman" w:hAnsi="Times New Roman"/>
           <w:b/>
-          <w:sz w:val="28"/>
-          <w:szCs w:val="28"/>
-        </w:rPr>
-        <w:t>Midterm CTF</w:t>
+          <w:color w:val="auto"/>
+          <w:kern w:val="0"/>
+          <w:sz w:val="28"/>
+          <w:szCs w:val="28"/>
+          <w:lang w:val="en" w:eastAsia="zh-CN" w:bidi="hi-IN"/>
+        </w:rPr>
+        <w:t>Final</w:t>
+      </w:r>
+      <w:r>
+        <w:rPr>
+          <w:rFonts w:eastAsia="Times New Roman" w:cs="Times New Roman" w:ascii="Times New Roman" w:hAnsi="Times New Roman"/>
+          <w:b/>
+          <w:sz w:val="28"/>
+          <w:szCs w:val="28"/>
+        </w:rPr>
+        <w:t xml:space="preserve"> CTF</w:t>
       </w:r>
     </w:p>
     <w:p>
@@ -62,34 +74,7 @@
           <w:sz w:val="28"/>
           <w:szCs w:val="28"/>
         </w:rPr>
-        <w:t>7:15PM – 10:45PM (No extension) Dec</w:t>
-      </w:r>
-      <w:r>
-        <w:rPr>
-          <w:rFonts w:eastAsia="Times New Roman" w:cs="Times New Roman" w:ascii="Times New Roman" w:hAnsi="Times New Roman"/>
-          <w:b/>
-          <w:sz w:val="28"/>
-          <w:szCs w:val="28"/>
-        </w:rPr>
-        <w:t xml:space="preserve"> </w:t>
-      </w:r>
-      <w:r>
-        <w:rPr>
-          <w:rFonts w:eastAsia="Times New Roman" w:cs="Times New Roman" w:ascii="Times New Roman" w:hAnsi="Times New Roman"/>
-          <w:b/>
-          <w:sz w:val="28"/>
-          <w:szCs w:val="28"/>
-        </w:rPr>
-        <w:t>1</w:t>
-      </w:r>
-      <w:r>
-        <w:rPr>
-          <w:rFonts w:eastAsia="Times New Roman" w:cs="Times New Roman" w:ascii="Times New Roman" w:hAnsi="Times New Roman"/>
-          <w:b/>
-          <w:sz w:val="28"/>
-          <w:szCs w:val="28"/>
-        </w:rPr>
-        <w:t>3, 2023</w:t>
+        <w:t>7:15PM – 10:45PM (No extension) Dec 13, 2023</w:t>
       </w:r>
     </w:p>
     <w:p>
@@ -110,25 +95,7 @@
           <w:sz w:val="28"/>
           <w:szCs w:val="28"/>
         </w:rPr>
-        <w:t xml:space="preserve">Total </w:t>
-      </w:r>
-      <w:r>
-        <w:rPr>
-          <w:rFonts w:eastAsia="Times New Roman" w:cs="Times New Roman" w:ascii="Times New Roman" w:hAnsi="Times New Roman"/>
-          <w:b/>
-          <w:sz w:val="28"/>
-          <w:szCs w:val="28"/>
-        </w:rPr>
-        <w:t>20</w:t>
-      </w:r>
-      <w:r>
-        <w:rPr>
-          <w:rFonts w:eastAsia="Times New Roman" w:cs="Times New Roman" w:ascii="Times New Roman" w:hAnsi="Times New Roman"/>
-          <w:b/>
-          <w:sz w:val="28"/>
-          <w:szCs w:val="28"/>
-        </w:rPr>
-        <w:t>0 Points + Bonus Points</w:t>
+        <w:t>Total 200 Points + Bonus Points</w:t>
       </w:r>
     </w:p>
     <w:p>
@@ -394,27 +361,7 @@
           <w:sz w:val="28"/>
           <w:szCs w:val="28"/>
         </w:rPr>
-        <w:t xml:space="preserve">All four challenges are under the </w:t>
-      </w:r>
-      <w:r>
-        <w:rPr>
-          <w:rFonts w:eastAsia="Times New Roman" w:cs="Times New Roman" w:ascii="Times New Roman" w:hAnsi="Times New Roman"/>
-          <w:b/>
-          <w:color w:val="980000"/>
-          <w:sz w:val="28"/>
-          <w:szCs w:val="28"/>
-        </w:rPr>
-        <w:t>Final</w:t>
-      </w:r>
-      <w:r>
-        <w:rPr>
-          <w:rFonts w:eastAsia="Times New Roman" w:cs="Times New Roman" w:ascii="Times New Roman" w:hAnsi="Times New Roman"/>
-          <w:b/>
-          <w:color w:val="980000"/>
-          <w:sz w:val="28"/>
-          <w:szCs w:val="28"/>
-        </w:rPr>
-        <w:t>23Fall category.</w:t>
+        <w:t>All four challenges are under the Final23Fall category.</w:t>
       </w:r>
     </w:p>
     <w:p>
@@ -496,11 +443,7 @@
       </w:pPr>
       <w:r>
         <w:rPr/>
-        <w:t>[</w:t>
-      </w:r>
-      <w:r>
-        <w:rPr/>
-        <w:t>5</w:t>
+        <w:t>[5</w:t>
       </w:r>
       <w:r>
         <w:rPr>
@@ -541,7 +484,67 @@
           <w:szCs w:val="22"/>
           <w:lang w:val="en" w:eastAsia="zh-CN" w:bidi="hi-IN"/>
         </w:rPr>
-        <w:t>re_</w:t>
+        <w:t>re_4_64</w:t>
+      </w:r>
+      <w:r>
+        <w:rPr/>
+        <w:t>.</w:t>
+      </w:r>
+    </w:p>
+    <w:p>
+      <w:pPr>
+        <w:pStyle w:val="LOnormal"/>
+        <w:widowControl/>
+        <w:shd w:val="clear" w:fill="auto"/>
+        <w:spacing w:lineRule="auto" w:line="276" w:before="0" w:after="0"/>
+        <w:ind w:left="360" w:right="0" w:hanging="0"/>
+        <w:jc w:val="left"/>
+        <w:rPr/>
+      </w:pPr>
+      <w:r>
+        <w:rPr/>
+        <w:tab/>
+        <w:t>a. [5] Where does this program take input?</w:t>
+      </w:r>
+    </w:p>
+    <w:p>
+      <w:pPr>
+        <w:pStyle w:val="LOnormal"/>
+        <w:widowControl/>
+        <w:shd w:val="clear" w:fill="auto"/>
+        <w:spacing w:lineRule="auto" w:line="276" w:before="0" w:after="0"/>
+        <w:ind w:left="360" w:right="0" w:hanging="0"/>
+        <w:jc w:val="left"/>
+        <w:rPr/>
+      </w:pPr>
+      <w:r>
+        <w:rPr/>
+      </w:r>
+    </w:p>
+    <w:p>
+      <w:pPr>
+        <w:pStyle w:val="LOnormal"/>
+        <w:numPr>
+          <w:ilvl w:val="0"/>
+          <w:numId w:val="1"/>
+        </w:numPr>
+        <w:ind w:left="720" w:hanging="360"/>
+        <w:rPr/>
+      </w:pPr>
+      <w:r>
+        <w:rPr/>
+        <w:t xml:space="preserve">[50] </w:t>
+      </w:r>
+      <w:r>
+        <w:rPr>
+          <w:rFonts w:eastAsia="Arial" w:cs="Arial"/>
+          <w:color w:val="auto"/>
+          <w:kern w:val="0"/>
+          <w:sz w:val="22"/>
+          <w:szCs w:val="22"/>
+          <w:lang w:val="en" w:eastAsia="zh-CN" w:bidi="hi-IN"/>
+        </w:rPr>
+        <w:t xml:space="preserve">Capture the flag of </w:t>
       </w:r>
       <w:r>
         <w:rPr>
@@ -556,7 +559,150 @@
           <w:szCs w:val="22"/>
           <w:lang w:val="en" w:eastAsia="zh-CN" w:bidi="hi-IN"/>
         </w:rPr>
-        <w:t>4</w:t>
+        <w:t>formats10_32</w:t>
+      </w:r>
+      <w:r>
+        <w:rPr/>
+        <w:t>.</w:t>
+      </w:r>
+    </w:p>
+    <w:p>
+      <w:pPr>
+        <w:pStyle w:val="LOnormal"/>
+        <w:widowControl/>
+        <w:numPr>
+          <w:ilvl w:val="0"/>
+          <w:numId w:val="0"/>
+        </w:numPr>
+        <w:shd w:val="clear" w:fill="auto"/>
+        <w:spacing w:lineRule="auto" w:line="276" w:before="0" w:after="0"/>
+        <w:ind w:left="0" w:right="0" w:hanging="0"/>
+        <w:jc w:val="left"/>
+        <w:rPr/>
+      </w:pPr>
+      <w:r>
+        <w:rPr/>
+        <w:tab/>
+        <w:t>a. [4] Is this a 32bit or 64-bit program?</w:t>
+      </w:r>
+    </w:p>
+    <w:p>
+      <w:pPr>
+        <w:pStyle w:val="LOnormal"/>
+        <w:widowControl/>
+        <w:numPr>
+          <w:ilvl w:val="0"/>
+          <w:numId w:val="0"/>
+        </w:numPr>
+        <w:shd w:val="clear" w:fill="auto"/>
+        <w:spacing w:lineRule="auto" w:line="276" w:before="0" w:after="0"/>
+        <w:ind w:left="0" w:right="0" w:hanging="0"/>
+        <w:jc w:val="left"/>
+        <w:rPr/>
+      </w:pPr>
+      <w:r>
+        <w:rPr/>
+        <w:tab/>
+        <w:t xml:space="preserve">b. [4] Is stack executable? Can you overwrite RET address on stack? Is there a canary to protect the stack? (You can use checksec.sh, objdump, etc., to find out) </w:t>
+      </w:r>
+    </w:p>
+    <w:p>
+      <w:pPr>
+        <w:pStyle w:val="LOnormal"/>
+        <w:widowControl/>
+        <w:numPr>
+          <w:ilvl w:val="0"/>
+          <w:numId w:val="0"/>
+        </w:numPr>
+        <w:shd w:val="clear" w:fill="auto"/>
+        <w:spacing w:lineRule="auto" w:line="276" w:before="0" w:after="0"/>
+        <w:ind w:left="0" w:right="0" w:hanging="0"/>
+        <w:jc w:val="left"/>
+        <w:rPr/>
+      </w:pPr>
+      <w:r>
+        <w:rPr/>
+        <w:tab/>
+        <w:t xml:space="preserve">c. [4] Where does this program take input? </w:t>
+      </w:r>
+    </w:p>
+    <w:p>
+      <w:pPr>
+        <w:pStyle w:val="LOnormal"/>
+        <w:keepNext w:val="false"/>
+        <w:keepLines w:val="false"/>
+        <w:widowControl/>
+        <w:shd w:val="clear" w:fill="auto"/>
+        <w:spacing w:lineRule="auto" w:line="276" w:before="0" w:after="0"/>
+        <w:ind w:left="360" w:right="0" w:hanging="0"/>
+        <w:jc w:val="left"/>
+        <w:rPr/>
+      </w:pPr>
+      <w:r>
+        <w:rPr/>
+        <w:tab/>
+        <w:t>d. [4] Describe your high-level idea on how to exploit this challenge.</w:t>
+      </w:r>
+    </w:p>
+    <w:p>
+      <w:pPr>
+        <w:pStyle w:val="LOnormal"/>
+        <w:widowControl/>
+        <w:shd w:val="clear" w:fill="auto"/>
+        <w:spacing w:lineRule="auto" w:line="276" w:before="0" w:after="0"/>
+        <w:ind w:left="360" w:right="0" w:hanging="0"/>
+        <w:jc w:val="left"/>
+        <w:rPr/>
+      </w:pPr>
+      <w:r>
+        <w:rPr/>
+      </w:r>
+    </w:p>
+    <w:p>
+      <w:pPr>
+        <w:pStyle w:val="LOnormal"/>
+        <w:keepNext w:val="false"/>
+        <w:keepLines w:val="false"/>
+        <w:widowControl/>
+        <w:numPr>
+          <w:ilvl w:val="0"/>
+          <w:numId w:val="1"/>
+        </w:numPr>
+        <w:shd w:val="clear" w:fill="auto"/>
+        <w:spacing w:lineRule="auto" w:line="276" w:before="0" w:after="0"/>
+        <w:ind w:left="720" w:right="0" w:hanging="360"/>
+        <w:jc w:val="left"/>
+        <w:rPr/>
+      </w:pPr>
+      <w:r>
+        <w:rPr/>
+        <w:t>[5</w:t>
+      </w:r>
+      <w:r>
+        <w:rPr>
+          <w:rFonts w:eastAsia="Arial" w:cs="Arial"/>
+          <w:color w:val="auto"/>
+          <w:kern w:val="0"/>
+          <w:sz w:val="22"/>
+          <w:szCs w:val="22"/>
+          <w:lang w:val="en" w:eastAsia="zh-CN" w:bidi="hi-IN"/>
+        </w:rPr>
+        <w:t>0</w:t>
+      </w:r>
+      <w:r>
+        <w:rPr/>
+        <w:t xml:space="preserve">] </w:t>
+      </w:r>
+      <w:r>
+        <w:rPr>
+          <w:rFonts w:eastAsia="Arial" w:cs="Arial"/>
+          <w:color w:val="auto"/>
+          <w:kern w:val="0"/>
+          <w:sz w:val="22"/>
+          <w:szCs w:val="22"/>
+          <w:lang w:val="en" w:eastAsia="zh-CN" w:bidi="hi-IN"/>
+        </w:rPr>
+        <w:t xml:space="preserve">Capture the flag of </w:t>
       </w:r>
       <w:r>
         <w:rPr>
@@ -571,7 +717,7 @@
           <w:szCs w:val="22"/>
           <w:lang w:val="en" w:eastAsia="zh-CN" w:bidi="hi-IN"/>
         </w:rPr>
-        <w:t>_64</w:t>
+        <w:t>heapoverflow3_32</w:t>
       </w:r>
       <w:r>
         <w:rPr/>
@@ -591,7 +737,55 @@
       <w:r>
         <w:rPr/>
         <w:tab/>
-        <w:t>a. [5] Where does this program take input?</w:t>
+        <w:t>a. [4] Is this a 32bit or 64-bit program?</w:t>
+      </w:r>
+    </w:p>
+    <w:p>
+      <w:pPr>
+        <w:pStyle w:val="LOnormal"/>
+        <w:widowControl/>
+        <w:shd w:val="clear" w:fill="auto"/>
+        <w:spacing w:lineRule="auto" w:line="276" w:before="0" w:after="0"/>
+        <w:ind w:left="360" w:right="0" w:hanging="0"/>
+        <w:jc w:val="left"/>
+        <w:rPr/>
+      </w:pPr>
+      <w:r>
+        <w:rPr/>
+        <w:tab/>
+        <w:t xml:space="preserve">b. [4] Is stack executable? Can you overwrite RET address on stack? Is there a canary to protect the stack? (You can use checksec.sh, objdump, etc., to find out) </w:t>
+      </w:r>
+    </w:p>
+    <w:p>
+      <w:pPr>
+        <w:pStyle w:val="LOnormal"/>
+        <w:widowControl/>
+        <w:shd w:val="clear" w:fill="auto"/>
+        <w:spacing w:lineRule="auto" w:line="276" w:before="0" w:after="0"/>
+        <w:ind w:left="360" w:right="0" w:hanging="0"/>
+        <w:jc w:val="left"/>
+        <w:rPr/>
+      </w:pPr>
+      <w:r>
+        <w:rPr/>
+        <w:tab/>
+        <w:t>c. [4] Where does this program take input?</w:t>
+      </w:r>
+    </w:p>
+    <w:p>
+      <w:pPr>
+        <w:pStyle w:val="LOnormal"/>
+        <w:widowControl/>
+        <w:shd w:val="clear" w:fill="auto"/>
+        <w:spacing w:lineRule="auto" w:line="276" w:before="0" w:after="0"/>
+        <w:ind w:left="360" w:right="0" w:hanging="0"/>
+        <w:jc w:val="left"/>
+        <w:rPr/>
+      </w:pPr>
+      <w:r>
+        <w:rPr/>
+        <w:tab/>
+        <w:t>d. [4] Describe your high-level idea on how to exploit this challenge.</w:t>
       </w:r>
     </w:p>
     <w:p>
@@ -620,15 +814,7 @@
       </w:pPr>
       <w:r>
         <w:rPr/>
-        <w:t>[</w:t>
-      </w:r>
-      <w:r>
-        <w:rPr/>
-        <w:t>5</w:t>
-      </w:r>
-      <w:r>
-        <w:rPr/>
-        <w:t xml:space="preserve">0] </w:t>
+        <w:t xml:space="preserve">[50] </w:t>
       </w:r>
       <w:r>
         <w:rPr>
@@ -654,360 +840,7 @@
           <w:szCs w:val="22"/>
           <w:lang w:val="en" w:eastAsia="zh-CN" w:bidi="hi-IN"/>
         </w:rPr>
-        <w:t>formats10</w:t>
-      </w:r>
-      <w:r>
-        <w:rPr>
-          <w:rFonts w:eastAsia="Arial" w:cs="Arial"/>
-          <w:b/>
-          <w:bCs/>
-          <w:i/>
-          <w:iCs/>
-          <w:color w:val="auto"/>
-          <w:kern w:val="0"/>
-          <w:sz w:val="22"/>
-          <w:szCs w:val="22"/>
-          <w:lang w:val="en" w:eastAsia="zh-CN" w:bidi="hi-IN"/>
-        </w:rPr>
-        <w:t>_32</w:t>
-      </w:r>
-      <w:r>
-        <w:rPr/>
-        <w:t>.</w:t>
-      </w:r>
-    </w:p>
-    <w:p>
-      <w:pPr>
-        <w:pStyle w:val="LOnormal"/>
-        <w:widowControl/>
-        <w:numPr>
-          <w:ilvl w:val="0"/>
-          <w:numId w:val="0"/>
-        </w:numPr>
-        <w:shd w:val="clear" w:fill="auto"/>
-        <w:spacing w:lineRule="auto" w:line="276" w:before="0" w:after="0"/>
-        <w:ind w:left="0" w:right="0" w:hanging="0"/>
-        <w:jc w:val="left"/>
-        <w:rPr/>
-      </w:pPr>
-      <w:r>
-        <w:rPr/>
-        <w:tab/>
-        <w:t>a. [4] Is this a 32bit or 64-bit program?</w:t>
-      </w:r>
-    </w:p>
-    <w:p>
-      <w:pPr>
-        <w:pStyle w:val="LOnormal"/>
-        <w:widowControl/>
-        <w:numPr>
-          <w:ilvl w:val="0"/>
-          <w:numId w:val="0"/>
-        </w:numPr>
-        <w:shd w:val="clear" w:fill="auto"/>
-        <w:spacing w:lineRule="auto" w:line="276" w:before="0" w:after="0"/>
-        <w:ind w:left="0" w:right="0" w:hanging="0"/>
-        <w:jc w:val="left"/>
-        <w:rPr/>
-      </w:pPr>
-      <w:r>
-        <w:rPr/>
-        <w:tab/>
-        <w:t xml:space="preserve">b. [4] Is stack executable? Can you overwrite RET address on stack? Is there a canary to protect the stack? (You can use checksec.sh, objdump, etc., to find out) </w:t>
-      </w:r>
-    </w:p>
-    <w:p>
-      <w:pPr>
-        <w:pStyle w:val="LOnormal"/>
-        <w:widowControl/>
-        <w:numPr>
-          <w:ilvl w:val="0"/>
-          <w:numId w:val="0"/>
-        </w:numPr>
-        <w:shd w:val="clear" w:fill="auto"/>
-        <w:spacing w:lineRule="auto" w:line="276" w:before="0" w:after="0"/>
-        <w:ind w:left="0" w:right="0" w:hanging="0"/>
-        <w:jc w:val="left"/>
-        <w:rPr/>
-      </w:pPr>
-      <w:r>
-        <w:rPr/>
-        <w:tab/>
-        <w:t xml:space="preserve">c. [4] Where does this program take input? </w:t>
-      </w:r>
-    </w:p>
-    <w:p>
-      <w:pPr>
-        <w:pStyle w:val="LOnormal"/>
-        <w:keepNext w:val="false"/>
-        <w:keepLines w:val="false"/>
-        <w:widowControl/>
-        <w:shd w:val="clear" w:fill="auto"/>
-        <w:spacing w:lineRule="auto" w:line="276" w:before="0" w:after="0"/>
-        <w:ind w:left="360" w:right="0" w:hanging="0"/>
-        <w:jc w:val="left"/>
-        <w:rPr/>
-      </w:pPr>
-      <w:r>
-        <w:rPr/>
-        <w:tab/>
-        <w:t>d. [4] Describe your high-level idea on how to exploit this challenge.</w:t>
-      </w:r>
-    </w:p>
-    <w:p>
-      <w:pPr>
-        <w:pStyle w:val="LOnormal"/>
-        <w:widowControl/>
-        <w:shd w:val="clear" w:fill="auto"/>
-        <w:spacing w:lineRule="auto" w:line="276" w:before="0" w:after="0"/>
-        <w:ind w:left="360" w:right="0" w:hanging="0"/>
-        <w:jc w:val="left"/>
-        <w:rPr/>
-      </w:pPr>
-      <w:r>
-        <w:rPr/>
-      </w:r>
-    </w:p>
-    <w:p>
-      <w:pPr>
-        <w:pStyle w:val="LOnormal"/>
-        <w:keepNext w:val="false"/>
-        <w:keepLines w:val="false"/>
-        <w:widowControl/>
-        <w:numPr>
-          <w:ilvl w:val="0"/>
-          <w:numId w:val="1"/>
-        </w:numPr>
-        <w:shd w:val="clear" w:fill="auto"/>
-        <w:spacing w:lineRule="auto" w:line="276" w:before="0" w:after="0"/>
-        <w:ind w:left="720" w:right="0" w:hanging="360"/>
-        <w:jc w:val="left"/>
-        <w:rPr/>
-      </w:pPr>
-      <w:r>
-        <w:rPr/>
-        <w:t>[</w:t>
-      </w:r>
-      <w:r>
-        <w:rPr/>
-        <w:t>5</w:t>
-      </w:r>
-      <w:r>
-        <w:rPr>
-          <w:rFonts w:eastAsia="Arial" w:cs="Arial"/>
-          <w:color w:val="auto"/>
-          <w:kern w:val="0"/>
-          <w:sz w:val="22"/>
-          <w:szCs w:val="22"/>
-          <w:lang w:val="en" w:eastAsia="zh-CN" w:bidi="hi-IN"/>
-        </w:rPr>
-        <w:t>0</w:t>
-      </w:r>
-      <w:r>
-        <w:rPr/>
-        <w:t xml:space="preserve">] </w:t>
-      </w:r>
-      <w:r>
-        <w:rPr>
-          <w:rFonts w:eastAsia="Arial" w:cs="Arial"/>
-          <w:color w:val="auto"/>
-          <w:kern w:val="0"/>
-          <w:sz w:val="22"/>
-          <w:szCs w:val="22"/>
-          <w:lang w:val="en" w:eastAsia="zh-CN" w:bidi="hi-IN"/>
-        </w:rPr>
-        <w:t xml:space="preserve">Capture the flag of </w:t>
-      </w:r>
-      <w:r>
-        <w:rPr>
-          <w:rFonts w:eastAsia="Arial" w:cs="Arial"/>
-          <w:b/>
-          <w:bCs/>
-          <w:i/>
-          <w:iCs/>
-          <w:color w:val="auto"/>
-          <w:kern w:val="0"/>
-          <w:sz w:val="22"/>
-          <w:szCs w:val="22"/>
-          <w:lang w:val="en" w:eastAsia="zh-CN" w:bidi="hi-IN"/>
-        </w:rPr>
-        <w:t>heapoverflow3</w:t>
-      </w:r>
-      <w:r>
-        <w:rPr>
-          <w:rFonts w:eastAsia="Arial" w:cs="Arial"/>
-          <w:b/>
-          <w:bCs/>
-          <w:i/>
-          <w:iCs/>
-          <w:color w:val="auto"/>
-          <w:kern w:val="0"/>
-          <w:sz w:val="22"/>
-          <w:szCs w:val="22"/>
-          <w:lang w:val="en" w:eastAsia="zh-CN" w:bidi="hi-IN"/>
-        </w:rPr>
-        <w:t>_32</w:t>
-      </w:r>
-      <w:r>
-        <w:rPr/>
-        <w:t>.</w:t>
-      </w:r>
-    </w:p>
-    <w:p>
-      <w:pPr>
-        <w:pStyle w:val="LOnormal"/>
-        <w:widowControl/>
-        <w:shd w:val="clear" w:fill="auto"/>
-        <w:spacing w:lineRule="auto" w:line="276" w:before="0" w:after="0"/>
-        <w:ind w:left="360" w:right="0" w:hanging="0"/>
-        <w:jc w:val="left"/>
-        <w:rPr/>
-      </w:pPr>
-      <w:r>
-        <w:rPr/>
-        <w:tab/>
-        <w:t>a. [4] Is this a 32bit or 64-bit program?</w:t>
-      </w:r>
-    </w:p>
-    <w:p>
-      <w:pPr>
-        <w:pStyle w:val="LOnormal"/>
-        <w:widowControl/>
-        <w:shd w:val="clear" w:fill="auto"/>
-        <w:spacing w:lineRule="auto" w:line="276" w:before="0" w:after="0"/>
-        <w:ind w:left="360" w:right="0" w:hanging="0"/>
-        <w:jc w:val="left"/>
-        <w:rPr/>
-      </w:pPr>
-      <w:r>
-        <w:rPr/>
-        <w:tab/>
-        <w:t xml:space="preserve">b. [4] Is stack executable? Can you overwrite RET address on stack? Is there a canary to protect the stack? (You can use checksec.sh, objdump, etc., to find out) </w:t>
-      </w:r>
-    </w:p>
-    <w:p>
-      <w:pPr>
-        <w:pStyle w:val="LOnormal"/>
-        <w:widowControl/>
-        <w:shd w:val="clear" w:fill="auto"/>
-        <w:spacing w:lineRule="auto" w:line="276" w:before="0" w:after="0"/>
-        <w:ind w:left="360" w:right="0" w:hanging="0"/>
-        <w:jc w:val="left"/>
-        <w:rPr/>
-      </w:pPr>
-      <w:r>
-        <w:rPr/>
-        <w:tab/>
-        <w:t>c. [4] Where does this program take input?</w:t>
-      </w:r>
-    </w:p>
-    <w:p>
-      <w:pPr>
-        <w:pStyle w:val="LOnormal"/>
-        <w:widowControl/>
-        <w:shd w:val="clear" w:fill="auto"/>
-        <w:spacing w:lineRule="auto" w:line="276" w:before="0" w:after="0"/>
-        <w:ind w:left="360" w:right="0" w:hanging="0"/>
-        <w:jc w:val="left"/>
-        <w:rPr/>
-      </w:pPr>
-      <w:r>
-        <w:rPr/>
-        <w:tab/>
-        <w:t>d. [4] Describe your high-level idea on how to exploit this challenge.</w:t>
-      </w:r>
-    </w:p>
-    <w:p>
-      <w:pPr>
-        <w:pStyle w:val="LOnormal"/>
-        <w:widowControl/>
-        <w:shd w:val="clear" w:fill="auto"/>
-        <w:spacing w:lineRule="auto" w:line="276" w:before="0" w:after="0"/>
-        <w:ind w:left="360" w:right="0" w:hanging="0"/>
-        <w:jc w:val="left"/>
-        <w:rPr/>
-      </w:pPr>
-      <w:r>
-        <w:rPr/>
-      </w:r>
-    </w:p>
-    <w:p>
-      <w:pPr>
-        <w:pStyle w:val="LOnormal"/>
-        <w:numPr>
-          <w:ilvl w:val="0"/>
-          <w:numId w:val="1"/>
-        </w:numPr>
-        <w:ind w:left="720" w:hanging="360"/>
-        <w:rPr/>
-      </w:pPr>
-      <w:r>
-        <w:rPr/>
-        <w:t>[</w:t>
-      </w:r>
-      <w:r>
-        <w:rPr/>
-        <w:t>5</w:t>
-      </w:r>
-      <w:r>
-        <w:rPr/>
-        <w:t xml:space="preserve">0] </w:t>
-      </w:r>
-      <w:r>
-        <w:rPr>
-          <w:rFonts w:eastAsia="Arial" w:cs="Arial"/>
-          <w:color w:val="auto"/>
-          <w:kern w:val="0"/>
-          <w:sz w:val="22"/>
-          <w:szCs w:val="22"/>
-          <w:lang w:val="en" w:eastAsia="zh-CN" w:bidi="hi-IN"/>
-        </w:rPr>
-        <w:t xml:space="preserve">Capture the flag of </w:t>
-      </w:r>
-      <w:r>
-        <w:rPr>
-          <w:rFonts w:eastAsia="Arial" w:cs="Arial"/>
-          <w:b/>
-          <w:bCs/>
-          <w:i/>
-          <w:iCs/>
-          <w:color w:val="auto"/>
-          <w:kern w:val="0"/>
-          <w:sz w:val="22"/>
-          <w:szCs w:val="22"/>
-          <w:lang w:val="en" w:eastAsia="zh-CN" w:bidi="hi-IN"/>
-        </w:rPr>
-        <w:t>rop3</w:t>
-      </w:r>
-      <w:r>
-        <w:rPr>
-          <w:rFonts w:eastAsia="Arial" w:cs="Arial"/>
-          <w:b/>
-          <w:bCs/>
-          <w:i/>
-          <w:iCs/>
-          <w:color w:val="auto"/>
-          <w:kern w:val="0"/>
-          <w:sz w:val="22"/>
-          <w:szCs w:val="22"/>
-          <w:lang w:val="en" w:eastAsia="zh-CN" w:bidi="hi-IN"/>
-        </w:rPr>
-        <w:t>_</w:t>
-      </w:r>
-      <w:r>
-        <w:rPr>
-          <w:rFonts w:eastAsia="Arial" w:cs="Arial"/>
-          <w:b/>
-          <w:bCs/>
-          <w:i/>
-          <w:iCs/>
-          <w:color w:val="auto"/>
-          <w:kern w:val="0"/>
-          <w:sz w:val="22"/>
-          <w:szCs w:val="22"/>
-          <w:lang w:val="en" w:eastAsia="zh-CN" w:bidi="hi-IN"/>
-        </w:rPr>
-        <w:t>64</w:t>
+        <w:t>rop3_64</w:t>
       </w:r>
       <w:r>
         <w:rPr/>
